--- a/Waveguide-FDFD User Manual.docx
+++ b/Waveguide-FDFD User Manual.docx
@@ -86,12 +86,32 @@
         <w:t xml:space="preserve"> supported by arbitrary geometry waveguides such as photonic crystal fibres. </w:t>
       </w:r>
       <w:r>
-        <w:t>The profile of the guided modes can be obtained, as well as the associated propagation constants.</w:t>
-      </w:r>
-    </w:p>
-    <w:p>
-      <w:r>
-        <w:t>Waveguide-FDFD assumes a translationally-invariant geometry to express Maxwell's equations on a 2D Yee cel</w:t>
+        <w:t>The profile of the</w:t>
+      </w:r>
+      <w:r>
+        <w:t xml:space="preserve"> fibre is defined, and</w:t>
+      </w:r>
+      <w:r>
+        <w:t xml:space="preserve"> guided modes </w:t>
+      </w:r>
+      <w:r>
+        <w:t>are</w:t>
+      </w:r>
+      <w:r>
+        <w:t xml:space="preserve"> obtained as well as the associated propagation constants.</w:t>
+      </w:r>
+    </w:p>
+    <w:p>
+      <w:r>
+        <w:t xml:space="preserve">Waveguide-FDFD assumes a </w:t>
+      </w:r>
+      <w:proofErr w:type="gramStart"/>
+      <w:r>
+        <w:t>translationally-invariant</w:t>
+      </w:r>
+      <w:proofErr w:type="gramEnd"/>
+      <w:r>
+        <w:t xml:space="preserve"> geometry to express Maxwell's equations on a 2D Yee cel</w:t>
       </w:r>
       <w:r>
         <w:t>l</w:t>
@@ -128,6 +148,9 @@
       </w:r>
       <w:r>
         <w:t xml:space="preserve"> [3]</w:t>
+      </w:r>
+      <w:r>
+        <w:t>.</w:t>
       </w:r>
       <w:r>
         <w:t xml:space="preserve"> </w:t>
@@ -438,18 +461,24 @@
         <w:t>:</w:t>
       </w:r>
       <w:r>
-        <w:t xml:space="preserve"> This FDFD implementation assumes Ey = </w:t>
-      </w:r>
-      <w:proofErr w:type="spellStart"/>
-      <w:r>
-        <w:t>Ez</w:t>
-      </w:r>
-      <w:proofErr w:type="spellEnd"/>
-      <w:r>
-        <w:t xml:space="preserve"> = 0</w:t>
-      </w:r>
-      <w:r>
-        <w:t>, i.e. it solves for linearly polarised modes. This is more efficient and less memory-intensive.</w:t>
+        <w:t xml:space="preserve"> This FDFD implementation </w:t>
+      </w:r>
+      <w:r>
+        <w:t>solves for linearly polarised modes</w:t>
+      </w:r>
+      <w:r>
+        <w:t xml:space="preserve"> only</w:t>
+      </w:r>
+      <w:r>
+        <w:t xml:space="preserve">. This is more efficient and less </w:t>
+      </w:r>
+      <w:proofErr w:type="gramStart"/>
+      <w:r>
+        <w:t>memory-intensive</w:t>
+      </w:r>
+      <w:proofErr w:type="gramEnd"/>
+      <w:r>
+        <w:t>.</w:t>
       </w:r>
     </w:p>
     <w:p>
@@ -461,6 +490,10 @@
       </w:r>
       <w:proofErr w:type="spellStart"/>
       <w:r>
+        <w:rPr>
+          <w:i/>
+          <w:iCs/>
+        </w:rPr>
         <w:t>ModeSolverFD</w:t>
       </w:r>
       <w:proofErr w:type="spellEnd"/>
@@ -558,11 +591,35 @@
         <w:t xml:space="preserve">: </w:t>
       </w:r>
       <w:r>
-        <w:t xml:space="preserve">This function plots the real and imaginary components of the propagation constants of the fields that have been found. The real components are plotted, </w:t>
+        <w:t xml:space="preserve">This function plots the real and imaginary components of the propagation constants of the </w:t>
+      </w:r>
+      <w:r>
+        <w:t>obtained modes</w:t>
+      </w:r>
+      <w:r>
+        <w:t xml:space="preserve">. </w:t>
+      </w:r>
+      <w:r>
+        <w:t xml:space="preserve">Real and imaginary components are both </w:t>
       </w:r>
       <w:r>
         <w:lastRenderedPageBreak/>
-        <w:t>as well as the imaginary components. The imaginary components correspond to loss. Loss units are converted from Np/m to dB/m</w:t>
+        <w:t>plotted</w:t>
+      </w:r>
+      <w:r>
+        <w:t>. The imaginary component correspond</w:t>
+      </w:r>
+      <w:r>
+        <w:t>s</w:t>
+      </w:r>
+      <w:r>
+        <w:t xml:space="preserve"> to loss</w:t>
+      </w:r>
+      <w:r>
+        <w:t xml:space="preserve"> and </w:t>
+      </w:r>
+      <w:r>
+        <w:t>are converted from Np/m to dB/m</w:t>
       </w:r>
       <w:r>
         <w:t xml:space="preserve"> by multiplying by 8.68</w:t>
@@ -590,11 +647,15 @@
       </w:r>
       <w:proofErr w:type="spellStart"/>
       <w:r>
+        <w:rPr>
+          <w:i/>
+          <w:iCs/>
+        </w:rPr>
         <w:t>ModeSolverFD_LP</w:t>
       </w:r>
       <w:proofErr w:type="spellEnd"/>
       <w:r>
-        <w:t xml:space="preserve"> equations. This work is novel, and should probably be published at some point.</w:t>
+        <w:t xml:space="preserve"> equations. This work is novel and should probably be published at some point.</w:t>
       </w:r>
     </w:p>
     <w:p>
@@ -621,21 +682,19 @@
     </w:p>
     <w:p>
       <w:r>
-        <w:t>A</w:t>
-      </w:r>
-      <w:r>
-        <w:t xml:space="preserve"> copy of the </w:t>
-      </w:r>
-      <w:proofErr w:type="spellStart"/>
-      <w:r>
+        <w:t xml:space="preserve">A copy of the </w:t>
+      </w:r>
+      <w:proofErr w:type="spellStart"/>
+      <w:r>
+        <w:rPr>
+          <w:i/>
+          <w:iCs/>
+        </w:rPr>
         <w:t>ModeSolverFD.m</w:t>
       </w:r>
       <w:proofErr w:type="spellEnd"/>
       <w:r>
-        <w:t xml:space="preserve"> file must be present in the folder you are working in. There is no need to open it, and it does not rely on other files. It merely needs to be in your working directory.</w:t>
-      </w:r>
-      <w:r>
-        <w:t xml:space="preserve"> This file defines a single function:</w:t>
+        <w:t xml:space="preserve"> file must be present in the folder you are working in. There is no need to open it, and it does not rely on other files. It merely needs to be in your working directory. This file defines a single function:</w:t>
       </w:r>
     </w:p>
     <w:p>
@@ -692,6 +751,7 @@
         <w:t xml:space="preserve">] = </w:t>
       </w:r>
       <w:proofErr w:type="spellStart"/>
+      <w:proofErr w:type="gramStart"/>
       <w:r>
         <w:rPr>
           <w:rFonts w:ascii="Consolas" w:eastAsia="Times New Roman" w:hAnsi="Consolas" w:cs="Times New Roman"/>
@@ -713,7 +773,19 @@
           <w:lang w:eastAsia="en-GB"/>
           <w14:ligatures w14:val="none"/>
         </w:rPr>
-        <w:t xml:space="preserve">(dx, n, lambda, beta, </w:t>
+        <w:t>(</w:t>
+      </w:r>
+      <w:proofErr w:type="gramEnd"/>
+      <w:r>
+        <w:rPr>
+          <w:rFonts w:ascii="Consolas" w:eastAsia="Times New Roman" w:hAnsi="Consolas" w:cs="Times New Roman"/>
+          <w:kern w:val="0"/>
+          <w:sz w:val="20"/>
+          <w:szCs w:val="20"/>
+          <w:lang w:eastAsia="en-GB"/>
+          <w14:ligatures w14:val="none"/>
+        </w:rPr>
+        <w:t xml:space="preserve">dx, n, lambda, beta, </w:t>
       </w:r>
       <w:proofErr w:type="spellStart"/>
       <w:r>
@@ -755,13 +827,34 @@
         </w:numPr>
       </w:pPr>
       <w:r>
-        <w:t xml:space="preserve">dx, the </w:t>
-      </w:r>
-      <w:r>
-        <w:t>coordinate</w:t>
-      </w:r>
-      <w:r>
-        <w:t xml:space="preserve"> step size. i.e. the distance in metres between neighbouring points on the grid.</w:t>
+        <w:t>dx</w:t>
+      </w:r>
+      <w:r>
+        <w:t>, real scalar</w:t>
+      </w:r>
+      <w:r>
+        <w:t>.</w:t>
+      </w:r>
+      <w:r>
+        <w:t xml:space="preserve"> </w:t>
+      </w:r>
+      <w:r>
+        <w:t>C</w:t>
+      </w:r>
+      <w:r>
+        <w:t>oordinate</w:t>
+      </w:r>
+      <w:r>
+        <w:t xml:space="preserve"> step size</w:t>
+      </w:r>
+      <w:r>
+        <w:t>, i.e. d</w:t>
+      </w:r>
+      <w:r>
+        <w:t>istance in metres between neighbouring points</w:t>
+      </w:r>
+      <w:r>
+        <w:t>.</w:t>
       </w:r>
     </w:p>
     <w:p>
@@ -773,7 +866,13 @@
         </w:numPr>
       </w:pPr>
       <w:r>
-        <w:t>n, the refractive index profile for which we wish to determine the guided modes.</w:t>
+        <w:t>N, matrix of reals</w:t>
+      </w:r>
+      <w:r>
+        <w:t>.</w:t>
+      </w:r>
+      <w:r>
+        <w:t xml:space="preserve"> Transverse refractive index profile.</w:t>
       </w:r>
     </w:p>
     <w:p>
@@ -785,7 +884,10 @@
         </w:numPr>
       </w:pPr>
       <w:r>
-        <w:t>lambda, the operating wavelength in meters.</w:t>
+        <w:t>lambda, real scalar. O</w:t>
+      </w:r>
+      <w:r>
+        <w:t>perating wavelength in meters.</w:t>
       </w:r>
     </w:p>
     <w:p>
@@ -797,7 +899,19 @@
         </w:numPr>
       </w:pPr>
       <w:r>
-        <w:t>beta, an estimate of the propagation constant of the fundamental mode.</w:t>
+        <w:t>beta,</w:t>
+      </w:r>
+      <w:r>
+        <w:t xml:space="preserve"> real scalar. E</w:t>
+      </w:r>
+      <w:r>
+        <w:t>stimate of the</w:t>
+      </w:r>
+      <w:r>
+        <w:t xml:space="preserve"> real component of the</w:t>
+      </w:r>
+      <w:r>
+        <w:t xml:space="preserve"> propagation constant of the fundamental mode.</w:t>
       </w:r>
     </w:p>
     <w:p>
@@ -814,7 +928,13 @@
       </w:r>
       <w:proofErr w:type="spellEnd"/>
       <w:r>
-        <w:t xml:space="preserve">, the number of modes we wish to calculate. The function starts at beta and finds the </w:t>
+        <w:t>,</w:t>
+      </w:r>
+      <w:r>
+        <w:t xml:space="preserve"> real scalar. N</w:t>
+      </w:r>
+      <w:r>
+        <w:t xml:space="preserve">umber of modes we wish to calculate. The function starts at beta and finds the </w:t>
       </w:r>
       <w:proofErr w:type="spellStart"/>
       <w:r>
@@ -847,7 +967,19 @@
         </w:numPr>
       </w:pPr>
       <w:r>
-        <w:t xml:space="preserve">Ex. This is a cell array describing the x-polarised </w:t>
+        <w:t>Ex</w:t>
+      </w:r>
+      <w:r>
+        <w:t>, Cell array of complex matrices</w:t>
+      </w:r>
+      <w:r>
+        <w:t xml:space="preserve">. </w:t>
+      </w:r>
+      <w:r>
+        <w:t>Describes</w:t>
+      </w:r>
+      <w:r>
+        <w:t xml:space="preserve"> the x-polarised </w:t>
       </w:r>
       <w:r>
         <w:t>E-</w:t>
@@ -859,7 +991,15 @@
         <w:t>E-</w:t>
       </w:r>
       <w:r>
-        <w:t xml:space="preserve">fields for the first mode are in Ex{1], the x-polarised </w:t>
+        <w:t xml:space="preserve">fields for the first mode are in </w:t>
+      </w:r>
+      <w:proofErr w:type="gramStart"/>
+      <w:r>
+        <w:t>Ex{</w:t>
+      </w:r>
+      <w:proofErr w:type="gramEnd"/>
+      <w:r>
+        <w:t xml:space="preserve">1], the x-polarised </w:t>
       </w:r>
       <w:r>
         <w:t>E-</w:t>
@@ -884,15 +1024,13 @@
         <w:t xml:space="preserve"> matrix </w:t>
       </w:r>
       <w:r>
-        <w:t>mapping the x-polarised E-</w:t>
-      </w:r>
-      <w:proofErr w:type="spellStart"/>
-      <w:r>
-        <w:t>fieldsin</w:t>
-      </w:r>
-      <w:proofErr w:type="spellEnd"/>
-      <w:r>
-        <w:t xml:space="preserve"> the coordinate system is defined by x.</w:t>
+        <w:t>mapping the x-polarised E-fields</w:t>
+      </w:r>
+      <w:r>
+        <w:t xml:space="preserve"> </w:t>
+      </w:r>
+      <w:r>
+        <w:t>in the coordinate system is defined by x.</w:t>
       </w:r>
     </w:p>
     <w:p>
@@ -1003,7 +1141,21 @@
         </w:numPr>
       </w:pPr>
       <w:r>
-        <w:t>Beta. Array of propagation constants for each mode. Beta(1) is the propagation constant for the first mode, Beta(2) is the propagation constant for the second mode, etc.</w:t>
+        <w:t>Beta</w:t>
+      </w:r>
+      <w:r>
+        <w:t>, complex vector</w:t>
+      </w:r>
+      <w:r>
+        <w:t xml:space="preserve">. Array of propagation constants for each mode. </w:t>
+      </w:r>
+      <w:proofErr w:type="gramStart"/>
+      <w:r>
+        <w:t>Beta(</w:t>
+      </w:r>
+      <w:proofErr w:type="gramEnd"/>
+      <w:r>
+        <w:t>1) is the propagation constant for the first mode, Beta(2) is the propagation constant for the second mode, etc.</w:t>
       </w:r>
     </w:p>
     <w:p>
@@ -1015,7 +1167,10 @@
         </w:numPr>
       </w:pPr>
       <w:r>
-        <w:t>n. Refractive index profile. Same as what was passed in.</w:t>
+        <w:t>N, real matrix</w:t>
+      </w:r>
+      <w:r>
+        <w:t>. Refractive index profile. Same as what was passed in.</w:t>
       </w:r>
     </w:p>
     <w:p>
@@ -1027,7 +1182,10 @@
         </w:numPr>
       </w:pPr>
       <w:r>
-        <w:t>dx. Coordinate step size. Same as what was passed in.</w:t>
+        <w:t>dx, real scalar</w:t>
+      </w:r>
+      <w:r>
+        <w:t>. Coordinate step size. Same as what was passed in.</w:t>
       </w:r>
     </w:p>
     <w:p>
@@ -1039,7 +1197,13 @@
         </w:numPr>
       </w:pPr>
       <w:r>
-        <w:t>lambda. Operating wavelength. Same as what was passed in.</w:t>
+        <w:t>lambda</w:t>
+      </w:r>
+      <w:r>
+        <w:t>, real scalar</w:t>
+      </w:r>
+      <w:r>
+        <w:t>. Operating wavelength. Same as what was passed in.</w:t>
       </w:r>
     </w:p>
     <w:p>
@@ -1051,7 +1215,13 @@
         </w:numPr>
       </w:pPr>
       <w:r>
-        <w:t>k0.</w:t>
+        <w:t>k0</w:t>
+      </w:r>
+      <w:r>
+        <w:t>, real scalar</w:t>
+      </w:r>
+      <w:r>
+        <w:t>.</w:t>
       </w:r>
       <w:r>
         <w:t xml:space="preserve"> 2*pi/lambda.</w:t>
@@ -1071,6 +1241,9 @@
       </w:r>
       <w:proofErr w:type="spellEnd"/>
       <w:r>
+        <w:t>, real scalar</w:t>
+      </w:r>
+      <w:r>
         <w:t>. Size of problem space.</w:t>
       </w:r>
     </w:p>
@@ -1084,6 +1257,7 @@
       </w:pPr>
       <w:proofErr w:type="spellStart"/>
       <w:r>
+        <w:lastRenderedPageBreak/>
         <w:t>PML_Depth</w:t>
       </w:r>
       <w:proofErr w:type="spellEnd"/>
@@ -1114,14 +1288,6 @@
       <w:r>
         <w:t>: related to how the perfectly matched layer was defined.</w:t>
       </w:r>
-    </w:p>
-    <w:p>
-      <w:pPr>
-        <w:rPr>
-          <w:b/>
-          <w:bCs/>
-        </w:rPr>
-      </w:pPr>
     </w:p>
     <w:p>
       <w:pPr>
@@ -1165,6 +1331,9 @@
       <w:r>
         <w:t>wavelength</w:t>
       </w:r>
+      <w:r>
+        <w:t>.</w:t>
+      </w:r>
     </w:p>
     <w:p>
       <w:pPr>
@@ -1187,6 +1356,9 @@
       <w:r>
         <w:t>efine number of modes we wish to search for</w:t>
       </w:r>
+      <w:r>
+        <w:t>.</w:t>
+      </w:r>
     </w:p>
     <w:p>
       <w:pPr>
@@ -1208,6 +1380,13 @@
         <w:t>ModeSolverFD</w:t>
       </w:r>
       <w:proofErr w:type="spellEnd"/>
+      <w:r>
+        <w:rPr>
+          <w:i/>
+          <w:iCs/>
+        </w:rPr>
+        <w:t>.</w:t>
+      </w:r>
     </w:p>
     <w:p>
       <w:pPr>
@@ -1230,6 +1409,9 @@
       <w:r>
         <w:t>propagation constants</w:t>
       </w:r>
+      <w:r>
+        <w:t>.</w:t>
+      </w:r>
     </w:p>
     <w:p>
       <w:r>
@@ -1242,7 +1424,15 @@
     </w:p>
     <w:p>
       <w:r>
-        <w:t xml:space="preserve">The Examples folder contains a number of example calculations. </w:t>
+        <w:t xml:space="preserve">The Examples folder contains </w:t>
+      </w:r>
+      <w:proofErr w:type="gramStart"/>
+      <w:r>
+        <w:t>a number of</w:t>
+      </w:r>
+      <w:proofErr w:type="gramEnd"/>
+      <w:r>
+        <w:t xml:space="preserve"> example calculations. </w:t>
       </w:r>
       <w:r>
         <w:t>Examples/Erlangen PCF/</w:t>
@@ -1261,20 +1451,15 @@
     </w:p>
     <w:p>
       <w:r>
-        <w:t xml:space="preserve">Now considering the </w:t>
-      </w:r>
-      <w:proofErr w:type="spellStart"/>
-      <w:r>
-        <w:t>Erlangen_PCF.m</w:t>
-      </w:r>
-      <w:proofErr w:type="spellEnd"/>
-      <w:r>
-        <w:t xml:space="preserve"> file.</w:t>
-      </w:r>
-    </w:p>
-    <w:p>
-      <w:r>
-        <w:t xml:space="preserve">The user starts by defining a number of constants. These are </w:t>
+        <w:t xml:space="preserve">The user starts by defining </w:t>
+      </w:r>
+      <w:proofErr w:type="gramStart"/>
+      <w:r>
+        <w:t>a number of</w:t>
+      </w:r>
+      <w:proofErr w:type="gramEnd"/>
+      <w:r>
+        <w:t xml:space="preserve"> constants.</w:t>
       </w:r>
     </w:p>
     <w:p>
@@ -1508,6 +1693,7 @@
         <w:t xml:space="preserve"> x </w:t>
       </w:r>
       <w:proofErr w:type="spellStart"/>
+      <w:proofErr w:type="gramStart"/>
       <w:r>
         <w:rPr>
           <w:rFonts w:ascii="Consolas" w:eastAsia="Times New Roman" w:hAnsi="Consolas" w:cs="Times New Roman"/>
@@ -1521,6 +1707,7 @@
         <w:t>Nx</w:t>
       </w:r>
       <w:proofErr w:type="spellEnd"/>
+      <w:proofErr w:type="gramEnd"/>
     </w:p>
     <w:p>
       <w:pPr>
@@ -1633,7 +1820,7 @@
         <w:t>d</w:t>
       </w:r>
       <w:r>
-        <w:t xml:space="preserve">. In practice, </w:t>
+        <w:t xml:space="preserve">. </w:t>
       </w:r>
       <w:proofErr w:type="spellStart"/>
       <w:r>
@@ -1697,7 +1884,19 @@
         </w:rPr>
       </w:pPr>
       <w:r>
-        <w:t>Next, the user continues by defining the problem geometry. The problem geometry is a two-dimensional refractive index map of the fibre facet. In this case, this is done by calling a local user-defined function</w:t>
+        <w:t xml:space="preserve">Next, the user </w:t>
+      </w:r>
+      <w:r>
+        <w:t>defines</w:t>
+      </w:r>
+      <w:r>
+        <w:t xml:space="preserve"> the problem geometry. The problem geometry is a two-dimensional </w:t>
+      </w:r>
+      <w:r>
+        <w:t xml:space="preserve">transverse </w:t>
+      </w:r>
+      <w:r>
+        <w:t>refractive index map of the fibre facet. In this case, this is done by calling a local user-defined function</w:t>
       </w:r>
       <w:r>
         <w:t xml:space="preserve"> </w:t>
@@ -1725,6 +1924,7 @@
         <w:t xml:space="preserve"> = </w:t>
       </w:r>
       <w:proofErr w:type="spellStart"/>
+      <w:proofErr w:type="gramStart"/>
       <w:r>
         <w:rPr>
           <w:rFonts w:ascii="Consolas" w:eastAsia="Times New Roman" w:hAnsi="Consolas" w:cs="Times New Roman"/>
@@ -1749,6 +1949,7 @@
         <w:t>(</w:t>
       </w:r>
       <w:proofErr w:type="spellStart"/>
+      <w:proofErr w:type="gramEnd"/>
       <w:r>
         <w:rPr>
           <w:rFonts w:ascii="Consolas" w:eastAsia="Times New Roman" w:hAnsi="Consolas" w:cs="Times New Roman"/>
@@ -1776,11 +1977,11 @@
         <w:t xml:space="preserve">. This </w:t>
       </w:r>
       <w:r>
-        <w:t>function returns a one-dimensional vector x of length N</w:t>
-      </w:r>
-      <w:proofErr w:type="spellStart"/>
-      <w:r>
-        <w:t>x</w:t>
+        <w:t xml:space="preserve">function returns a one-dimensional vector x of length </w:t>
+      </w:r>
+      <w:proofErr w:type="spellStart"/>
+      <w:r>
+        <w:t>Nx</w:t>
       </w:r>
       <w:proofErr w:type="spellEnd"/>
       <w:r>
@@ -1867,7 +2068,15 @@
         <w:t xml:space="preserve">he </w:t>
       </w:r>
       <w:r>
-        <w:t>refractive index profile and coordinate system could equally been defined in the main code.</w:t>
+        <w:t xml:space="preserve">refractive index profile and coordinate system could equally </w:t>
+      </w:r>
+      <w:proofErr w:type="gramStart"/>
+      <w:r>
+        <w:t>been</w:t>
+      </w:r>
+      <w:proofErr w:type="gramEnd"/>
+      <w:r>
+        <w:t xml:space="preserve"> defined in the main code.</w:t>
       </w:r>
     </w:p>
     <w:p>
@@ -1893,7 +2102,31 @@
           <w:lang w:eastAsia="en-GB"/>
           <w14:ligatures w14:val="none"/>
         </w:rPr>
-        <w:t>dx = x(2) - x(1);</w:t>
+        <w:t xml:space="preserve">dx = </w:t>
+      </w:r>
+      <w:proofErr w:type="gramStart"/>
+      <w:r>
+        <w:rPr>
+          <w:rFonts w:ascii="Consolas" w:eastAsia="Times New Roman" w:hAnsi="Consolas" w:cs="Times New Roman"/>
+          <w:kern w:val="0"/>
+          <w:sz w:val="20"/>
+          <w:szCs w:val="20"/>
+          <w:lang w:eastAsia="en-GB"/>
+          <w14:ligatures w14:val="none"/>
+        </w:rPr>
+        <w:t>x(</w:t>
+      </w:r>
+      <w:proofErr w:type="gramEnd"/>
+      <w:r>
+        <w:rPr>
+          <w:rFonts w:ascii="Consolas" w:eastAsia="Times New Roman" w:hAnsi="Consolas" w:cs="Times New Roman"/>
+          <w:kern w:val="0"/>
+          <w:sz w:val="20"/>
+          <w:szCs w:val="20"/>
+          <w:lang w:eastAsia="en-GB"/>
+          <w14:ligatures w14:val="none"/>
+        </w:rPr>
+        <w:t>2) - x(1);</w:t>
       </w:r>
     </w:p>
     <w:p>
@@ -1919,6 +2152,7 @@
           <w14:ligatures w14:val="none"/>
         </w:rPr>
       </w:pPr>
+      <w:proofErr w:type="gramStart"/>
       <w:r>
         <w:rPr>
           <w:rFonts w:ascii="Consolas" w:eastAsia="Times New Roman" w:hAnsi="Consolas" w:cs="Times New Roman"/>
@@ -1930,6 +2164,7 @@
         </w:rPr>
         <w:t>figure;</w:t>
       </w:r>
+      <w:proofErr w:type="gramEnd"/>
     </w:p>
     <w:p>
       <w:pPr>
@@ -1950,6 +2185,7 @@
         </w:rPr>
       </w:pPr>
       <w:proofErr w:type="spellStart"/>
+      <w:proofErr w:type="gramStart"/>
       <w:r>
         <w:rPr>
           <w:rFonts w:ascii="Consolas" w:eastAsia="Times New Roman" w:hAnsi="Consolas" w:cs="Times New Roman"/>
@@ -1971,7 +2207,19 @@
           <w:lang w:eastAsia="en-GB"/>
           <w14:ligatures w14:val="none"/>
         </w:rPr>
-        <w:t>(x*1e6, x*1e6, n);</w:t>
+        <w:t>(</w:t>
+      </w:r>
+      <w:proofErr w:type="gramEnd"/>
+      <w:r>
+        <w:rPr>
+          <w:rFonts w:ascii="Consolas" w:eastAsia="Times New Roman" w:hAnsi="Consolas" w:cs="Times New Roman"/>
+          <w:kern w:val="0"/>
+          <w:sz w:val="20"/>
+          <w:szCs w:val="20"/>
+          <w:lang w:eastAsia="en-GB"/>
+          <w14:ligatures w14:val="none"/>
+        </w:rPr>
+        <w:t>x*1e6, x*1e6, n);</w:t>
       </w:r>
     </w:p>
     <w:p>
@@ -2003,6 +2251,7 @@
         </w:rPr>
         <w:t xml:space="preserve">axis </w:t>
       </w:r>
+      <w:proofErr w:type="gramStart"/>
       <w:r>
         <w:rPr>
           <w:rFonts w:ascii="Consolas" w:eastAsia="Times New Roman" w:hAnsi="Consolas" w:cs="Times New Roman"/>
@@ -2026,6 +2275,7 @@
         </w:rPr>
         <w:t>;</w:t>
       </w:r>
+      <w:proofErr w:type="gramEnd"/>
     </w:p>
     <w:p>
       <w:pPr>
@@ -2081,6 +2331,7 @@
         </w:rPr>
         <w:t>'\mum'</w:t>
       </w:r>
+      <w:proofErr w:type="gramStart"/>
       <w:r>
         <w:rPr>
           <w:rFonts w:ascii="Consolas" w:eastAsia="Times New Roman" w:hAnsi="Consolas" w:cs="Times New Roman"/>
@@ -2092,6 +2343,7 @@
         </w:rPr>
         <w:t>);</w:t>
       </w:r>
+      <w:proofErr w:type="gramEnd"/>
     </w:p>
     <w:p>
       <w:pPr>
@@ -2147,6 +2399,7 @@
         </w:rPr>
         <w:t>'\mum'</w:t>
       </w:r>
+      <w:proofErr w:type="gramStart"/>
       <w:r>
         <w:rPr>
           <w:rFonts w:ascii="Consolas" w:eastAsia="Times New Roman" w:hAnsi="Consolas" w:cs="Times New Roman"/>
@@ -2158,6 +2411,7 @@
         </w:rPr>
         <w:t>);</w:t>
       </w:r>
+      <w:proofErr w:type="gramEnd"/>
     </w:p>
     <w:p>
       <w:pPr>
@@ -2188,6 +2442,7 @@
         </w:rPr>
         <w:t xml:space="preserve">hold </w:t>
       </w:r>
+      <w:proofErr w:type="gramStart"/>
       <w:r>
         <w:rPr>
           <w:rFonts w:ascii="Consolas" w:eastAsia="Times New Roman" w:hAnsi="Consolas" w:cs="Times New Roman"/>
@@ -2200,7 +2455,9 @@
         </w:rPr>
         <w:t>on</w:t>
       </w:r>
-    </w:p>
+      <w:proofErr w:type="gramEnd"/>
+    </w:p>
+    <w:p/>
     <w:p/>
     <w:p>
       <w:r>
@@ -2276,7 +2533,7 @@
       </w:r>
       <w:proofErr w:type="spellEnd"/>
       <w:r>
-        <w:t xml:space="preserve"> function is called, which performs the calculation. The tic and toc statements time the execution time and are not necessary:</w:t>
+        <w:t xml:space="preserve"> function is called, which performs the calculation. The tic and toc statements time the execution and are not necessary:</w:t>
       </w:r>
     </w:p>
     <w:p>
@@ -2352,6 +2609,7 @@
         <w:t xml:space="preserve"> = </w:t>
       </w:r>
       <w:proofErr w:type="spellStart"/>
+      <w:proofErr w:type="gramStart"/>
       <w:r>
         <w:rPr>
           <w:rFonts w:ascii="Consolas" w:eastAsia="Times New Roman" w:hAnsi="Consolas" w:cs="Times New Roman"/>
@@ -2373,7 +2631,19 @@
           <w:lang w:eastAsia="en-GB"/>
           <w14:ligatures w14:val="none"/>
         </w:rPr>
-        <w:t xml:space="preserve">(dx, n, lambda, beta, </w:t>
+        <w:t>(</w:t>
+      </w:r>
+      <w:proofErr w:type="gramEnd"/>
+      <w:r>
+        <w:rPr>
+          <w:rFonts w:ascii="Consolas" w:eastAsia="Times New Roman" w:hAnsi="Consolas" w:cs="Times New Roman"/>
+          <w:kern w:val="0"/>
+          <w:sz w:val="20"/>
+          <w:szCs w:val="20"/>
+          <w:lang w:eastAsia="en-GB"/>
+          <w14:ligatures w14:val="none"/>
+        </w:rPr>
+        <w:t xml:space="preserve">dx, n, lambda, beta, </w:t>
       </w:r>
       <w:proofErr w:type="spellStart"/>
       <w:r>
@@ -2466,9 +2736,22 @@
           <w:lang w:eastAsia="en-GB"/>
           <w14:ligatures w14:val="none"/>
         </w:rPr>
-        <w:t>figure; plot(real(</w:t>
-      </w:r>
-      <w:proofErr w:type="spellStart"/>
+        <w:t>figure; plot(</w:t>
+      </w:r>
+      <w:proofErr w:type="gramStart"/>
+      <w:r>
+        <w:rPr>
+          <w:rFonts w:ascii="Consolas" w:eastAsia="Times New Roman" w:hAnsi="Consolas" w:cs="Times New Roman"/>
+          <w:kern w:val="0"/>
+          <w:sz w:val="20"/>
+          <w:szCs w:val="20"/>
+          <w:lang w:eastAsia="en-GB"/>
+          <w14:ligatures w14:val="none"/>
+        </w:rPr>
+        <w:t>real(</w:t>
+      </w:r>
+      <w:proofErr w:type="spellStart"/>
+      <w:proofErr w:type="gramEnd"/>
       <w:r>
         <w:rPr>
           <w:rFonts w:ascii="Consolas" w:eastAsia="Times New Roman" w:hAnsi="Consolas" w:cs="Times New Roman"/>
@@ -2529,6 +2812,7 @@
         <w:t>figure; plot(</w:t>
       </w:r>
       <w:proofErr w:type="spellStart"/>
+      <w:proofErr w:type="gramStart"/>
       <w:r>
         <w:rPr>
           <w:rFonts w:ascii="Consolas" w:eastAsia="Times New Roman" w:hAnsi="Consolas" w:cs="Times New Roman"/>
@@ -2553,6 +2837,7 @@
         <w:t>(</w:t>
       </w:r>
       <w:proofErr w:type="spellStart"/>
+      <w:proofErr w:type="gramEnd"/>
       <w:r>
         <w:rPr>
           <w:rFonts w:ascii="Consolas" w:eastAsia="Times New Roman" w:hAnsi="Consolas" w:cs="Times New Roman"/>
@@ -2635,8 +2920,21 @@
           <w:lang w:eastAsia="en-GB"/>
           <w14:ligatures w14:val="none"/>
         </w:rPr>
-        <w:t xml:space="preserve"> = 1:NoModes</w:t>
-      </w:r>
+        <w:t xml:space="preserve"> = </w:t>
+      </w:r>
+      <w:proofErr w:type="gramStart"/>
+      <w:r>
+        <w:rPr>
+          <w:rFonts w:ascii="Consolas" w:eastAsia="Times New Roman" w:hAnsi="Consolas" w:cs="Times New Roman"/>
+          <w:kern w:val="0"/>
+          <w:sz w:val="20"/>
+          <w:szCs w:val="20"/>
+          <w:lang w:eastAsia="en-GB"/>
+          <w14:ligatures w14:val="none"/>
+        </w:rPr>
+        <w:t>1:NoModes</w:t>
+      </w:r>
+      <w:proofErr w:type="gramEnd"/>
     </w:p>
     <w:p>
       <w:pPr>
@@ -2665,8 +2963,21 @@
           <w:lang w:eastAsia="en-GB"/>
           <w14:ligatures w14:val="none"/>
         </w:rPr>
-        <w:t xml:space="preserve">    figure;</w:t>
-      </w:r>
+        <w:t xml:space="preserve">    </w:t>
+      </w:r>
+      <w:proofErr w:type="gramStart"/>
+      <w:r>
+        <w:rPr>
+          <w:rFonts w:ascii="Consolas" w:eastAsia="Times New Roman" w:hAnsi="Consolas" w:cs="Times New Roman"/>
+          <w:kern w:val="0"/>
+          <w:sz w:val="20"/>
+          <w:szCs w:val="20"/>
+          <w:lang w:eastAsia="en-GB"/>
+          <w14:ligatures w14:val="none"/>
+        </w:rPr>
+        <w:t>figure;</w:t>
+      </w:r>
+      <w:proofErr w:type="gramEnd"/>
     </w:p>
     <w:p>
       <w:pPr>
@@ -2698,6 +3009,7 @@
         <w:t xml:space="preserve">     </w:t>
       </w:r>
       <w:proofErr w:type="spellStart"/>
+      <w:proofErr w:type="gramStart"/>
       <w:r>
         <w:rPr>
           <w:rFonts w:ascii="Consolas" w:eastAsia="Times New Roman" w:hAnsi="Consolas" w:cs="Times New Roman"/>
@@ -2719,7 +3031,19 @@
           <w:lang w:eastAsia="en-GB"/>
           <w14:ligatures w14:val="none"/>
         </w:rPr>
-        <w:t xml:space="preserve">(x*1e6, x*1e6, </w:t>
+        <w:t>(</w:t>
+      </w:r>
+      <w:proofErr w:type="gramEnd"/>
+      <w:r>
+        <w:rPr>
+          <w:rFonts w:ascii="Consolas" w:eastAsia="Times New Roman" w:hAnsi="Consolas" w:cs="Times New Roman"/>
+          <w:kern w:val="0"/>
+          <w:sz w:val="20"/>
+          <w:szCs w:val="20"/>
+          <w:lang w:eastAsia="en-GB"/>
+          <w14:ligatures w14:val="none"/>
+        </w:rPr>
+        <w:t xml:space="preserve">x*1e6, x*1e6, </w:t>
       </w:r>
       <w:proofErr w:type="spellStart"/>
       <w:r>
@@ -2797,7 +3121,31 @@
           <w:lang w:eastAsia="en-GB"/>
           <w14:ligatures w14:val="none"/>
         </w:rPr>
-        <w:t xml:space="preserve">     title([</w:t>
+        <w:t xml:space="preserve">     </w:t>
+      </w:r>
+      <w:proofErr w:type="gramStart"/>
+      <w:r>
+        <w:rPr>
+          <w:rFonts w:ascii="Consolas" w:eastAsia="Times New Roman" w:hAnsi="Consolas" w:cs="Times New Roman"/>
+          <w:kern w:val="0"/>
+          <w:sz w:val="20"/>
+          <w:szCs w:val="20"/>
+          <w:lang w:eastAsia="en-GB"/>
+          <w14:ligatures w14:val="none"/>
+        </w:rPr>
+        <w:t>title(</w:t>
+      </w:r>
+      <w:proofErr w:type="gramEnd"/>
+      <w:r>
+        <w:rPr>
+          <w:rFonts w:ascii="Consolas" w:eastAsia="Times New Roman" w:hAnsi="Consolas" w:cs="Times New Roman"/>
+          <w:kern w:val="0"/>
+          <w:sz w:val="20"/>
+          <w:szCs w:val="20"/>
+          <w:lang w:eastAsia="en-GB"/>
+          <w14:ligatures w14:val="none"/>
+        </w:rPr>
+        <w:t>[</w:t>
       </w:r>
       <w:r>
         <w:rPr>
@@ -2900,6 +3248,7 @@
         </w:rPr>
         <w:t xml:space="preserve">     axis </w:t>
       </w:r>
+      <w:proofErr w:type="gramStart"/>
       <w:r>
         <w:rPr>
           <w:rFonts w:ascii="Consolas" w:eastAsia="Times New Roman" w:hAnsi="Consolas" w:cs="Times New Roman"/>
@@ -2923,6 +3272,7 @@
         </w:rPr>
         <w:t>;</w:t>
       </w:r>
+      <w:proofErr w:type="gramEnd"/>
     </w:p>
     <w:p>
       <w:pPr>
